--- a/Part 3 - Technologies.docx
+++ b/Part 3 - Technologies.docx
@@ -103,25 +103,23 @@
           <w:szCs w:val="24"/>
           <w:lang w:val="en-US"/>
         </w:rPr>
-        <w:t xml:space="preserve">The websites like </w:t>
-      </w:r>
-      <w:proofErr w:type="spellStart"/>
+        <w:t>The websites like Blablacar is included in this category. The consultation of the offers is public but all other functionalities are accessible after a registration. After accessing the result of research on the database, the user can exchange some messages with the driver for the details. All the communications are made publicly and on the website. The carpoolers can have access the personal contact of each other only after buying and finalizing the transaction.</w:t>
+      </w:r>
       <w:r>
         <w:rPr>
           <w:sz w:val="24"/>
           <w:szCs w:val="24"/>
           <w:lang w:val="en-US"/>
         </w:rPr>
-        <w:t>Blablacar</w:t>
-      </w:r>
-      <w:proofErr w:type="spellEnd"/>
+        <w:t xml:space="preserve"> Other website, with nonprofit objective, can give access to the personal contacts directly on the offer to reduce the number of operations made on the website</w:t>
+      </w:r>
       <w:r>
         <w:rPr>
           <w:sz w:val="24"/>
           <w:szCs w:val="24"/>
           <w:lang w:val="en-US"/>
         </w:rPr>
-        <w:t xml:space="preserve"> is included in this category. The consultation of the offers is public but all other functionalities are accessible after a registration. After accessing the result of research on the database, the user can exchange some messages with the driver for the details. All the communications are made publicly and on the website. The carpoolers can have access the personal contact of each other only after buying and finalizing the transaction.</w:t>
+        <w:t>.</w:t>
       </w:r>
       <w:r>
         <w:rPr>
@@ -129,56 +127,40 @@
           <w:szCs w:val="24"/>
           <w:lang w:val="en-US"/>
         </w:rPr>
-        <w:t xml:space="preserve"> Other website, with nonprofit objective, can give access to the personal contacts directly on the offer to reduce the number of operations made on the website</w:t>
-      </w:r>
-      <w:r>
-        <w:rPr>
-          <w:sz w:val="24"/>
-          <w:szCs w:val="24"/>
+        <w:t xml:space="preserve"> </w:t>
+      </w:r>
+    </w:p>
+    <w:p>
+      <w:pPr>
+        <w:jc w:val="both"/>
+        <w:rPr>
+          <w:lang w:val="en-US"/>
+        </w:rPr>
+      </w:pPr>
+      <w:r>
+        <w:rPr>
+          <w:lang w:val="en-US"/>
+        </w:rPr>
+        <w:t>The success of those systems</w:t>
+      </w:r>
+      <w:r>
+        <w:rPr>
+          <w:lang w:val="en-US"/>
+        </w:rPr>
+        <w:t xml:space="preserve"> doesn’t guarantee a stability for those companies. Indeed, regarding </w:t>
+      </w:r>
+      <w:r>
+        <w:rPr>
+          <w:lang w:val="en-US"/>
+        </w:rPr>
+        <w:t>the development of new technologies and the evolution of people’s habits, the existing websites are becoming obsolete and a modification of the technologies seems to be a must</w:t>
+      </w:r>
+      <w:r>
+        <w:rPr>
           <w:lang w:val="en-US"/>
         </w:rPr>
         <w:t>.</w:t>
       </w:r>
-      <w:r>
-        <w:rPr>
-          <w:sz w:val="24"/>
-          <w:szCs w:val="24"/>
-          <w:lang w:val="en-US"/>
-        </w:rPr>
-        <w:t xml:space="preserve"> </w:t>
-      </w:r>
-    </w:p>
-    <w:p>
-      <w:pPr>
-        <w:jc w:val="both"/>
-        <w:rPr>
-          <w:lang w:val="en-US"/>
-        </w:rPr>
-      </w:pPr>
-      <w:r>
-        <w:rPr>
-          <w:lang w:val="en-US"/>
-        </w:rPr>
-        <w:t>The success of those systems</w:t>
-      </w:r>
-      <w:r>
-        <w:rPr>
-          <w:lang w:val="en-US"/>
-        </w:rPr>
-        <w:t xml:space="preserve"> doesn’t guarantee a stability for those companies. Indeed, regarding </w:t>
-      </w:r>
-      <w:r>
-        <w:rPr>
-          <w:lang w:val="en-US"/>
-        </w:rPr>
-        <w:t>the development of new technologies and the evolution of people’s habits, the existing websites are becoming obsolete and a modification of the technologies seems to be a must</w:t>
-      </w:r>
-      <w:r>
-        <w:rPr>
-          <w:lang w:val="en-US"/>
-        </w:rPr>
-        <w:t>.</w:t>
-      </w:r>
     </w:p>
     <w:p>
       <w:pPr>
@@ -235,21 +217,7 @@
         <w:rPr>
           <w:lang w:val="en-US"/>
         </w:rPr>
-        <w:t xml:space="preserve"> The development simultaneous development of this new “Smart” concept and the new technologies is not a coincidence. Indeed with the popularization of smartphones, tablets, connected devices (particularly for the cars), free access to the </w:t>
-      </w:r>
-      <w:proofErr w:type="spellStart"/>
-      <w:r>
-        <w:rPr>
-          <w:lang w:val="en-US"/>
-        </w:rPr>
-        <w:t>Wifi</w:t>
-      </w:r>
-      <w:proofErr w:type="spellEnd"/>
-      <w:r>
-        <w:rPr>
-          <w:lang w:val="en-US"/>
-        </w:rPr>
-        <w:t>, GPS, 3G, 4G… the ‘in real time” became totally possible and accessible for all people.</w:t>
+        <w:t xml:space="preserve"> The development simultaneous development of this new “Smart” concept and the new technologies is not a coincidence. Indeed with the popularization of smartphones, tablets, connected devices (particularly for the cars), free access to the Wifi, GPS, 3G, 4G… the ‘in real time” became totally possible and accessible for all people.</w:t>
       </w:r>
       <w:r>
         <w:rPr>
@@ -363,21 +331,7 @@
         <w:rPr>
           <w:lang w:val="en-US"/>
         </w:rPr>
-        <w:t xml:space="preserve">This aspect could be implemented by decentralized systems like Multi-Agent Systems (MAS) or </w:t>
-      </w:r>
-      <w:proofErr w:type="spellStart"/>
-      <w:r>
-        <w:rPr>
-          <w:lang w:val="en-US"/>
-        </w:rPr>
-        <w:t>Blockchain</w:t>
-      </w:r>
-      <w:proofErr w:type="spellEnd"/>
-      <w:r>
-        <w:rPr>
-          <w:lang w:val="en-US"/>
-        </w:rPr>
-        <w:t xml:space="preserve">. The objective of these Agents is to successfully associate the different users through an optimization process subjected to several, complex and variable constraints. The choice of using MAS is directly related to the variation, the increase and the distribution of information sources. </w:t>
+        <w:t xml:space="preserve">This aspect could be implemented by decentralized systems like Multi-Agent Systems (MAS) or Blockchain. The objective of these Agents is to successfully associate the different users through an optimization process subjected to several, complex and variable constraints. The choice of using MAS is directly related to the variation, the increase and the distribution of information sources. </w:t>
       </w:r>
       <w:r>
         <w:rPr>
@@ -584,21 +538,7 @@
         <w:rPr>
           <w:lang w:val="en-US"/>
         </w:rPr>
-        <w:t xml:space="preserve">To solve this problem, an innovative model was proposed by the studies. This model is based on the distributed architecture of the program. It means using architecture like </w:t>
-      </w:r>
-      <w:proofErr w:type="spellStart"/>
-      <w:r>
-        <w:rPr>
-          <w:lang w:val="en-US"/>
-        </w:rPr>
-        <w:t>blockchain</w:t>
-      </w:r>
-      <w:proofErr w:type="spellEnd"/>
-      <w:r>
-        <w:rPr>
-          <w:lang w:val="en-US"/>
-        </w:rPr>
-        <w:t xml:space="preserve">, we are able to separate the initial problem on several others with the objective of reducing the exponential complexity. The different </w:t>
+        <w:t xml:space="preserve">To solve this problem, an innovative model was proposed by the studies. This model is based on the distributed architecture of the program. It means using architecture like blockchain, we are able to separate the initial problem on several others with the objective of reducing the exponential complexity. The different </w:t>
       </w:r>
       <w:r>
         <w:rPr>
@@ -667,21 +607,7 @@
         <w:rPr>
           <w:lang w:val="en-US"/>
         </w:rPr>
-        <w:t xml:space="preserve">The second graph is built by collecting the information, the constraints and the preferences of users. It is built with the initial position, the final position, </w:t>
-      </w:r>
-      <w:proofErr w:type="gramStart"/>
-      <w:r>
-        <w:rPr>
-          <w:lang w:val="en-US"/>
-        </w:rPr>
-        <w:t>the</w:t>
-      </w:r>
-      <w:proofErr w:type="gramEnd"/>
-      <w:r>
-        <w:rPr>
-          <w:lang w:val="en-US"/>
-        </w:rPr>
-        <w:t xml:space="preserve"> number of people and the total duration of the trip. This last variable is calculated using an adapted function and including other parameters like the late time admitted, the tolerance about distance and all constraints that are considered as relevant.</w:t>
+        <w:t>The second graph is built by collecting the information, the constraints and the preferences of users. It is built with the initial position, the final position, the number of people and the total duration of the trip. This last variable is calculated using an adapted function and including other parameters like the late time admitted, the tolerance about distance and all constraints that are considered as relevant.</w:t>
       </w:r>
     </w:p>
     <w:p>
@@ -1014,29 +940,17 @@
         <w:jc w:val="both"/>
         <w:rPr>
           <w:bdr w:val="single" w:sz="4" w:space="0" w:color="auto"/>
-          <w:lang w:val="en-US"/>
         </w:rPr>
       </w:pPr>
       <w:r>
         <w:rPr>
           <w:bdr w:val="single" w:sz="4" w:space="0" w:color="auto"/>
-          <w:lang w:val="en-US"/>
-        </w:rPr>
-        <w:t xml:space="preserve">QR </w:t>
-      </w:r>
-      <w:bookmarkStart w:id="0" w:name="_GoBack"/>
-      <w:bookmarkEnd w:id="0"/>
+        </w:rPr>
+        <w:t xml:space="preserve">QR code </w:t>
+      </w:r>
       <w:r>
         <w:rPr>
           <w:bdr w:val="single" w:sz="4" w:space="0" w:color="auto"/>
-          <w:lang w:val="en-US"/>
-        </w:rPr>
-        <w:t xml:space="preserve">code </w:t>
-      </w:r>
-      <w:r>
-        <w:rPr>
-          <w:bdr w:val="single" w:sz="4" w:space="0" w:color="auto"/>
-          <w:lang w:val="en-US"/>
         </w:rPr>
         <w:t>http://en.wikipedia.org/wiki/Hierarchical_clustering</w:t>
       </w:r>
@@ -1117,21 +1031,7 @@
         <w:rPr>
           <w:lang w:val="en-US"/>
         </w:rPr>
-        <w:t xml:space="preserve">Simulated Annealing using Metropolis algorithm which is based on the research on an equilibria inside the system, </w:t>
-      </w:r>
-      <w:proofErr w:type="spellStart"/>
-      <w:r>
-        <w:rPr>
-          <w:lang w:val="en-US"/>
-        </w:rPr>
-        <w:t>Tabu</w:t>
-      </w:r>
-      <w:proofErr w:type="spellEnd"/>
-      <w:r>
-        <w:rPr>
-          <w:lang w:val="en-US"/>
-        </w:rPr>
-        <w:t xml:space="preserve"> Search for the problems where we need to record the different tries, Evolutionary algorithms</w:t>
+        <w:t>Simulated Annealing using Metropolis algorithm which is based on the research on an equilibria inside the system, Tabu Search for the problems where we need to record the different tries, Evolutionary algorithms</w:t>
       </w:r>
       <w:r>
         <w:rPr>
@@ -1158,19 +1058,11 @@
         <w:lastRenderedPageBreak/>
         <w:t>of this industry, but for the moment, the specialists agree to say that the most adapted algorithm for carpooling is the “</w:t>
       </w:r>
-      <w:proofErr w:type="spellStart"/>
-      <w:r>
-        <w:rPr>
-          <w:lang w:val="en-US"/>
-        </w:rPr>
-        <w:t>Dijkstra's</w:t>
-      </w:r>
-      <w:proofErr w:type="spellEnd"/>
-      <w:r>
-        <w:rPr>
-          <w:lang w:val="en-US"/>
-        </w:rPr>
-        <w:t xml:space="preserve"> algorithm</w:t>
+      <w:r>
+        <w:rPr>
+          <w:lang w:val="en-US"/>
+        </w:rPr>
+        <w:t>Dijkstra's algorithm</w:t>
       </w:r>
       <w:r>
         <w:rPr>
@@ -1212,132 +1104,354 @@
     </w:p>
     <w:p>
       <w:pPr>
-        <w:tabs>
-          <w:tab w:val="left" w:pos="2715"/>
-        </w:tabs>
-        <w:jc w:val="both"/>
-      </w:pPr>
-    </w:p>
-    <w:p>
-      <w:pPr>
-        <w:tabs>
-          <w:tab w:val="left" w:pos="2715"/>
-        </w:tabs>
-        <w:jc w:val="both"/>
-      </w:pPr>
-    </w:p>
-    <w:p>
-      <w:pPr>
-        <w:tabs>
-          <w:tab w:val="left" w:pos="2715"/>
-        </w:tabs>
-        <w:jc w:val="both"/>
-      </w:pPr>
-    </w:p>
-    <w:p>
-      <w:pPr>
-        <w:tabs>
-          <w:tab w:val="left" w:pos="2715"/>
-        </w:tabs>
-        <w:jc w:val="both"/>
-      </w:pPr>
-      <w:r>
+        <w:pStyle w:val="Heading3"/>
+        <w:jc w:val="both"/>
+        <w:rPr>
+          <w:lang w:val="en-US"/>
+        </w:rPr>
+      </w:pPr>
+      <w:r>
+        <w:rPr>
+          <w:lang w:val="en-US"/>
+        </w:rPr>
+        <w:t>Security for carpooling users</w:t>
+      </w:r>
+    </w:p>
+    <w:p>
+      <w:pPr>
+        <w:jc w:val="both"/>
+        <w:rPr>
+          <w:bdr w:val="single" w:sz="4" w:space="0" w:color="auto"/>
+          <w:lang w:val="en-US"/>
+        </w:rPr>
+      </w:pPr>
+      <w:r>
+        <w:rPr>
+          <w:bdr w:val="single" w:sz="4" w:space="0" w:color="auto"/>
+          <w:lang w:val="en-US"/>
+        </w:rPr>
+        <w:t>The security is one of the most important part in the carpooling system. The users will be encouraged to use carpooling only if the security is guaranteed. The drivers also pay attention to the solutions that are developed to protect themselves. The objective of this part is to show these possible solutions.</w:t>
+      </w:r>
+    </w:p>
+    <w:p>
+      <w:pPr>
+        <w:jc w:val="both"/>
+        <w:rPr>
+          <w:lang w:val="en-US"/>
+        </w:rPr>
+      </w:pPr>
+      <w:r>
+        <w:rPr>
+          <w:lang w:val="en-US"/>
+        </w:rPr>
+        <w:t>Even if the management of the transportation offers is a big issue for all the companies in this industry, from the point of view of users, the security and the traceability is the most important aspect and obstacle for the development of dynamic carpooling. The development of systems as “eNotions” in Germany, “EasyRider” for Amsterdam and “T.écovoiturage” in France haven’t solved those problems.</w:t>
+      </w:r>
+    </w:p>
+    <w:p>
+      <w:pPr>
+        <w:jc w:val="both"/>
+        <w:rPr>
+          <w:lang w:val="en-US"/>
+        </w:rPr>
+      </w:pPr>
+      <w:r>
+        <w:rPr>
+          <w:lang w:val="en-US"/>
+        </w:rPr>
+        <w:t>When you use a distributed network, you can also use it to share the information. It is easy to share</w:t>
+      </w:r>
+      <w:r>
+        <w:rPr>
+          <w:lang w:val="en-US"/>
+        </w:rPr>
+        <w:t xml:space="preserve"> the GPS data in the distributed system. </w:t>
+      </w:r>
+      <w:r>
+        <w:rPr>
+          <w:lang w:val="en-US"/>
+        </w:rPr>
+        <w:t>It could be a problem to use smartphones as for the distributed network. Due to the design of smartphones and tablets, some t</w:t>
+      </w:r>
+      <w:r>
+        <w:rPr>
+          <w:lang w:val="en-US"/>
+        </w:rPr>
+        <w:t xml:space="preserve">echnical problems could be faced. Solving those problems will be easier if the market is already using the technology. For this, some studies proposed to start building the distributed network using computers. Then the users will setup there account with the computer and then synchronize the data with the tablet or smartphone. Of course this solution is </w:t>
+      </w:r>
+      <w:r>
+        <w:rPr>
+          <w:lang w:val="en-US"/>
+        </w:rPr>
+        <w:t>less secure that using directly smartphones for the network. But it is a good start point to encourage people to improve this situation.</w:t>
+      </w:r>
+    </w:p>
+    <w:p>
+      <w:pPr>
+        <w:jc w:val="both"/>
+        <w:rPr>
+          <w:lang w:val="en-US"/>
+        </w:rPr>
+      </w:pPr>
+      <w:r>
+        <w:rPr>
+          <w:lang w:val="en-US"/>
+        </w:rPr>
+        <w:t>Having a distributed network for data is coherent with the distributed architecture that we introduced in the previous part.</w:t>
+      </w:r>
+      <w:r>
+        <w:rPr>
+          <w:lang w:val="en-US"/>
+        </w:rPr>
+        <w:t xml:space="preserve"> Indeed, it develops the idea of autonomy that is needed and also</w:t>
+      </w:r>
+      <w:r>
+        <w:rPr>
+          <w:lang w:val="en-US"/>
+        </w:rPr>
+        <w:t xml:space="preserve"> the vision of “operations as close as possible to the users”.</w:t>
+      </w:r>
+    </w:p>
+    <w:p>
+      <w:pPr>
+        <w:jc w:val="both"/>
+        <w:rPr>
+          <w:lang w:val="en-US"/>
+        </w:rPr>
+      </w:pPr>
+      <w:r>
+        <w:rPr>
+          <w:lang w:val="en-US"/>
+        </w:rPr>
+        <w:t>But the crypto-graphic challenges are not the only issues that worry people.</w:t>
+      </w:r>
+      <w:r>
+        <w:rPr>
+          <w:lang w:val="en-US"/>
+        </w:rPr>
+        <w:t xml:space="preserve"> Indeed</w:t>
+      </w:r>
+      <w:r>
+        <w:rPr>
+          <w:lang w:val="en-US"/>
+        </w:rPr>
+        <w:t>, the major</w:t>
+      </w:r>
+      <w:r>
+        <w:rPr>
+          <w:lang w:val="en-US"/>
+        </w:rPr>
+        <w:t xml:space="preserve"> obstacle for them in using carpooling is the security of their life. Usually a user is </w:t>
+      </w:r>
+      <w:r>
+        <w:rPr>
+          <w:lang w:val="en-US"/>
+        </w:rPr>
+        <w:t xml:space="preserve">worried if the driver that is going to drive him is an honest person and if the driver drives safely. The two things could be </w:t>
+      </w:r>
+      <w:r>
+        <w:rPr>
+          <w:lang w:val="en-US"/>
+        </w:rPr>
+        <w:t xml:space="preserve">easily solved by the distributed network. Using Blockchain, </w:t>
+      </w:r>
+      <w:r>
+        <w:rPr>
+          <w:lang w:val="en-US"/>
+        </w:rPr>
+        <w:t>the users can evaluate the drivers and comment about the quality of the service.</w:t>
+      </w:r>
+      <w:r>
+        <w:rPr>
+          <w:lang w:val="en-US"/>
+        </w:rPr>
+        <w:t xml:space="preserve"> Then a ranking system can </w:t>
+      </w:r>
+      <w:r>
+        <w:rPr>
+          <w:lang w:val="en-US"/>
+        </w:rPr>
+        <w:t>easily put grades and the user can know there driver before accept</w:t>
+      </w:r>
+      <w:r>
+        <w:rPr>
+          <w:lang w:val="en-US"/>
+        </w:rPr>
+        <w:t>ing or refusing him. Then the users will be more confident when they use carpooling. So the market will be boosted by this security solution.</w:t>
+      </w:r>
+    </w:p>
+    <w:p>
+      <w:pPr>
+        <w:jc w:val="both"/>
+        <w:rPr>
+          <w:lang w:val="en-US"/>
+        </w:rPr>
+      </w:pPr>
+      <w:r>
+        <w:rPr>
+          <w:lang w:val="en-US"/>
+        </w:rPr>
+        <w:t>But we should also think about the drivers. They need to have</w:t>
+      </w:r>
+      <w:r>
+        <w:rPr>
+          <w:lang w:val="en-US"/>
+        </w:rPr>
+        <w:t xml:space="preserve"> guaranties that make them confident about the users that they drive. If it is </w:t>
+      </w:r>
+      <w:r>
+        <w:rPr>
+          <w:lang w:val="en-US"/>
+        </w:rPr>
+        <w:t>easy to filter the drivers and push the bad ones out of the system, filtering the users is hard</w:t>
+      </w:r>
+      <w:r>
+        <w:rPr>
+          <w:lang w:val="en-US"/>
+        </w:rPr>
+        <w:t xml:space="preserve"> due to the size of the network</w:t>
+      </w:r>
+      <w:r>
+        <w:rPr>
+          <w:lang w:val="en-US"/>
+        </w:rPr>
+        <w:t>.</w:t>
+      </w:r>
+      <w:r>
+        <w:rPr>
+          <w:lang w:val="en-US"/>
+        </w:rPr>
+        <w:t xml:space="preserve"> For this we propose to rank the users with the same kind of algorithms. Then drivers can decide if they want to go and pick the user or not. Because it happens</w:t>
+      </w:r>
+      <w:r>
+        <w:rPr>
+          <w:lang w:val="en-US"/>
+        </w:rPr>
+        <w:t xml:space="preserve"> a lot that the driver will drive and look for the user but this last one had already moved and </w:t>
+      </w:r>
+      <w:r>
+        <w:rPr>
+          <w:lang w:val="en-US"/>
+        </w:rPr>
+        <w:t>fined another transportation way.</w:t>
+      </w:r>
+    </w:p>
+    <w:p>
+      <w:pPr>
+        <w:jc w:val="both"/>
+        <w:rPr>
+          <w:lang w:val="en-US"/>
+        </w:rPr>
+      </w:pPr>
+      <w:r>
+        <w:rPr>
+          <w:lang w:val="en-US"/>
+        </w:rPr>
+        <w:t xml:space="preserve">Then </w:t>
+      </w:r>
+      <w:r>
+        <w:rPr>
+          <w:lang w:val="en-US"/>
+        </w:rPr>
+        <w:t xml:space="preserve">the last issue that we need to secure is the transaction. In this case bitcoin and blockchain are the first solution that we need to use. Using digital transaction will solve all the problems. Then </w:t>
+      </w:r>
+      <w:r>
+        <w:rPr>
+          <w:lang w:val="en-US"/>
+        </w:rPr>
+        <w:t>drivers will be automatically</w:t>
+      </w:r>
+      <w:r>
+        <w:rPr>
+          <w:lang w:val="en-US"/>
+        </w:rPr>
+        <w:t xml:space="preserve"> paid when the user will be </w:t>
+      </w:r>
+      <w:r>
+        <w:rPr>
+          <w:lang w:val="en-US"/>
+        </w:rPr>
+        <w:t xml:space="preserve">at his destination place. </w:t>
+      </w:r>
+      <w:r>
+        <w:rPr>
+          <w:lang w:val="en-US"/>
+        </w:rPr>
+        <w:t>Then the driver will be paid if he accomplish his task and the user will arrive at the right place.</w:t>
+      </w:r>
+    </w:p>
+    <w:p>
+      <w:pPr>
+        <w:jc w:val="both"/>
+        <w:rPr>
+          <w:lang w:val="en-US"/>
+        </w:rPr>
+      </w:pPr>
+      <w:r>
+        <w:rPr>
+          <w:lang w:val="en-US"/>
+        </w:rPr>
+        <w:lastRenderedPageBreak/>
+        <w:t xml:space="preserve">A total decentralized solution is </w:t>
+      </w:r>
+      <w:r>
+        <w:rPr>
+          <w:lang w:val="en-US"/>
+        </w:rPr>
+        <w:t xml:space="preserve">also possible </w:t>
+      </w:r>
+      <w:r>
+        <w:rPr>
+          <w:lang w:val="en-US"/>
+        </w:rPr>
+        <w:t>and proposed by “LaZooz”. This system is total</w:t>
+      </w:r>
+      <w:r>
+        <w:rPr>
+          <w:lang w:val="en-US"/>
+        </w:rPr>
+        <w:t>ly automated and decentralized and it</w:t>
+      </w:r>
+      <w:r>
+        <w:rPr>
+          <w:lang w:val="en-US"/>
+        </w:rPr>
+        <w:t xml:space="preserve"> use its own coins.</w:t>
+      </w:r>
+      <w:r>
+        <w:rPr>
+          <w:lang w:val="en-US"/>
+        </w:rPr>
         <w:t xml:space="preserve"> </w:t>
       </w:r>
-    </w:p>
-    <w:p>
-      <w:pPr>
-        <w:pStyle w:val="Heading3"/>
-        <w:jc w:val="both"/>
-        <w:rPr>
-          <w:lang w:val="en-US"/>
-        </w:rPr>
-      </w:pPr>
-      <w:r>
-        <w:rPr>
-          <w:lang w:val="en-US"/>
-        </w:rPr>
-        <w:t>Security for carpooling users</w:t>
-      </w:r>
-    </w:p>
-    <w:p>
-      <w:pPr>
-        <w:jc w:val="both"/>
-        <w:rPr>
-          <w:lang w:val="en-US"/>
-        </w:rPr>
-      </w:pPr>
-      <w:r>
-        <w:rPr>
-          <w:lang w:val="en-US"/>
-        </w:rPr>
-        <w:t>Even if the management of the transportation offers is a big issue for all the companies in this industry, from the point of view of users, the security and the traceability is the most important aspect and obstacle for the development of dynamic carpooling. The development of systems as “</w:t>
-      </w:r>
-      <w:proofErr w:type="spellStart"/>
-      <w:r>
-        <w:rPr>
-          <w:lang w:val="en-US"/>
-        </w:rPr>
-        <w:t>eNotions</w:t>
-      </w:r>
-      <w:proofErr w:type="spellEnd"/>
-      <w:r>
-        <w:rPr>
-          <w:lang w:val="en-US"/>
-        </w:rPr>
-        <w:t>” in Germany, “</w:t>
-      </w:r>
-      <w:proofErr w:type="spellStart"/>
-      <w:r>
-        <w:rPr>
-          <w:lang w:val="en-US"/>
-        </w:rPr>
-        <w:t>EasyRider</w:t>
-      </w:r>
-      <w:proofErr w:type="spellEnd"/>
-      <w:r>
-        <w:rPr>
-          <w:lang w:val="en-US"/>
-        </w:rPr>
-        <w:t>” for Amsterdam and “</w:t>
-      </w:r>
-      <w:proofErr w:type="spellStart"/>
-      <w:r>
-        <w:rPr>
-          <w:lang w:val="en-US"/>
-        </w:rPr>
-        <w:t>T.écovoiturage</w:t>
-      </w:r>
-      <w:proofErr w:type="spellEnd"/>
-      <w:r>
-        <w:rPr>
-          <w:lang w:val="en-US"/>
-        </w:rPr>
-        <w:t>” in France haven’t solved those problems.</w:t>
-      </w:r>
-    </w:p>
-    <w:p>
-      <w:pPr>
-        <w:pStyle w:val="Heading4"/>
-        <w:jc w:val="both"/>
-        <w:rPr>
-          <w:lang w:val="en-US"/>
-        </w:rPr>
-      </w:pPr>
-      <w:proofErr w:type="spellStart"/>
-      <w:r>
-        <w:rPr>
-          <w:lang w:val="en-US"/>
-        </w:rPr>
-        <w:t>Blockchain</w:t>
-      </w:r>
-      <w:proofErr w:type="spellEnd"/>
-      <w:r>
-        <w:rPr>
-          <w:lang w:val="en-US"/>
-        </w:rPr>
-        <w:t xml:space="preserve"> and carpooling (ride-sharing)</w:t>
-      </w:r>
+      <w:r>
+        <w:rPr>
+          <w:lang w:val="en-US"/>
+        </w:rPr>
+        <w:t>It is the most recent technology that we can present about this subject. It is going to start around the 6</w:t>
+      </w:r>
+      <w:r>
+        <w:rPr>
+          <w:vertAlign w:val="superscript"/>
+          <w:lang w:val="en-US"/>
+        </w:rPr>
+        <w:t>th</w:t>
+      </w:r>
+      <w:r>
+        <w:rPr>
+          <w:lang w:val="en-US"/>
+        </w:rPr>
+        <w:t xml:space="preserve"> of June 2015.</w:t>
+      </w:r>
+    </w:p>
+    <w:p>
+      <w:pPr>
+        <w:jc w:val="both"/>
+        <w:rPr>
+          <w:lang w:val="en-US"/>
+        </w:rPr>
+      </w:pPr>
+      <w:bookmarkStart w:id="0" w:name="_GoBack"/>
+      <w:bookmarkEnd w:id="0"/>
     </w:p>
     <w:sectPr>
       <w:pgSz w:w="11906" w:h="16838"/>
@@ -3326,26 +3440,26 @@
     </dgm:pt>
   </dgm:ptLst>
   <dgm:cxnLst>
-    <dgm:cxn modelId="{0EDE5DD2-1C7C-4F37-9F11-789926025A58}" type="presOf" srcId="{0436F8A9-2831-480E-B2EE-50223268F200}" destId="{51725653-A940-4357-8754-2E2350DAD26E}" srcOrd="0" destOrd="0" presId="urn:microsoft.com/office/officeart/2005/8/layout/chevron1"/>
-    <dgm:cxn modelId="{44846FFC-A923-4204-A209-3B18748B0734}" type="presOf" srcId="{A5073F38-6885-440B-BF7B-66317F8261AD}" destId="{9BF34756-0707-4B62-B1CE-33A1E0142CB7}" srcOrd="0" destOrd="0" presId="urn:microsoft.com/office/officeart/2005/8/layout/chevron1"/>
+    <dgm:cxn modelId="{74872170-98A8-4EC2-B3C1-DFB8E963FD19}" srcId="{A5073F38-6885-440B-BF7B-66317F8261AD}" destId="{F06ED893-7308-4EFD-92C2-9FA68FEC43AB}" srcOrd="2" destOrd="0" parTransId="{4D8D0F8B-275F-4E54-9FA6-2CCDF16BC3EF}" sibTransId="{88D33206-E961-4A2E-8DD1-62DF7D7C1532}"/>
+    <dgm:cxn modelId="{53E2D897-C77C-4B54-8918-0DD708BF4681}" type="presOf" srcId="{0436F8A9-2831-480E-B2EE-50223268F200}" destId="{51725653-A940-4357-8754-2E2350DAD26E}" srcOrd="0" destOrd="0" presId="urn:microsoft.com/office/officeart/2005/8/layout/chevron1"/>
+    <dgm:cxn modelId="{CAB6FC94-9D28-417A-934D-3F2D8A47EBA6}" srcId="{A5073F38-6885-440B-BF7B-66317F8261AD}" destId="{1B60BAC4-CFAA-40B0-B3A3-1819EAE029C3}" srcOrd="1" destOrd="0" parTransId="{1AFC5EDF-9075-4107-B0B7-C10C57279142}" sibTransId="{5098A63D-0580-4BD2-9E7D-D72D29C0ADC0}"/>
+    <dgm:cxn modelId="{80B00BAE-4FFD-4164-B8BB-833F5837CDF3}" type="presOf" srcId="{1B60BAC4-CFAA-40B0-B3A3-1819EAE029C3}" destId="{162D8E16-BA06-4927-86C7-960A9302AB3A}" srcOrd="0" destOrd="0" presId="urn:microsoft.com/office/officeart/2005/8/layout/chevron1"/>
+    <dgm:cxn modelId="{377C4BC4-5B98-4D27-A41A-4C36BECFCA2E}" type="presOf" srcId="{F06ED893-7308-4EFD-92C2-9FA68FEC43AB}" destId="{481F833A-8C4C-4DA6-8BEB-B15D216565A8}" srcOrd="0" destOrd="0" presId="urn:microsoft.com/office/officeart/2005/8/layout/chevron1"/>
+    <dgm:cxn modelId="{7AF2AB24-1A73-4E80-A7C1-0A25DCC2CB16}" srcId="{A5073F38-6885-440B-BF7B-66317F8261AD}" destId="{5FE0DD4B-623C-45BF-A0BC-712E60A49128}" srcOrd="0" destOrd="0" parTransId="{0DDB426A-ADC0-44F7-9B92-DD865B2A3893}" sibTransId="{F1A38345-664B-409F-9C13-816A8C56FA39}"/>
     <dgm:cxn modelId="{1589CE40-D071-4487-9908-D33B8EB74B41}" srcId="{A5073F38-6885-440B-BF7B-66317F8261AD}" destId="{0436F8A9-2831-480E-B2EE-50223268F200}" srcOrd="4" destOrd="0" parTransId="{B6038AAE-DC83-493A-9B97-FAC4033583FA}" sibTransId="{BA0CAB51-656F-4B21-9195-3B08E79EBA67}"/>
+    <dgm:cxn modelId="{1113C997-DE8E-4F0B-956B-A5E34C328C1E}" type="presOf" srcId="{5FE0DD4B-623C-45BF-A0BC-712E60A49128}" destId="{17CCCF54-95F3-4BB2-A4D6-98E54EDC2829}" srcOrd="0" destOrd="0" presId="urn:microsoft.com/office/officeart/2005/8/layout/chevron1"/>
+    <dgm:cxn modelId="{839B54C8-C29D-4225-B2AA-20A1BBCB4D6A}" type="presOf" srcId="{A5073F38-6885-440B-BF7B-66317F8261AD}" destId="{9BF34756-0707-4B62-B1CE-33A1E0142CB7}" srcOrd="0" destOrd="0" presId="urn:microsoft.com/office/officeart/2005/8/layout/chevron1"/>
+    <dgm:cxn modelId="{ADBAF024-8E61-4682-9857-9FC5C442071F}" type="presOf" srcId="{2314E833-E3A9-4210-B1AA-088FEAF7BDD2}" destId="{FAB705CD-955F-439B-8DD0-5B0821D56C33}" srcOrd="0" destOrd="0" presId="urn:microsoft.com/office/officeart/2005/8/layout/chevron1"/>
     <dgm:cxn modelId="{F2E28480-BA3C-4342-BA68-048908334760}" srcId="{A5073F38-6885-440B-BF7B-66317F8261AD}" destId="{2314E833-E3A9-4210-B1AA-088FEAF7BDD2}" srcOrd="3" destOrd="0" parTransId="{ED192ABD-637F-421C-B10D-E931904F95BB}" sibTransId="{86A0BCBA-70E1-484B-9493-64E84D44CC2E}"/>
-    <dgm:cxn modelId="{03BE4F96-2B52-41C0-A5A9-C60D336C3BB4}" type="presOf" srcId="{2314E833-E3A9-4210-B1AA-088FEAF7BDD2}" destId="{FAB705CD-955F-439B-8DD0-5B0821D56C33}" srcOrd="0" destOrd="0" presId="urn:microsoft.com/office/officeart/2005/8/layout/chevron1"/>
-    <dgm:cxn modelId="{7AF2AB24-1A73-4E80-A7C1-0A25DCC2CB16}" srcId="{A5073F38-6885-440B-BF7B-66317F8261AD}" destId="{5FE0DD4B-623C-45BF-A0BC-712E60A49128}" srcOrd="0" destOrd="0" parTransId="{0DDB426A-ADC0-44F7-9B92-DD865B2A3893}" sibTransId="{F1A38345-664B-409F-9C13-816A8C56FA39}"/>
-    <dgm:cxn modelId="{74872170-98A8-4EC2-B3C1-DFB8E963FD19}" srcId="{A5073F38-6885-440B-BF7B-66317F8261AD}" destId="{F06ED893-7308-4EFD-92C2-9FA68FEC43AB}" srcOrd="2" destOrd="0" parTransId="{4D8D0F8B-275F-4E54-9FA6-2CCDF16BC3EF}" sibTransId="{88D33206-E961-4A2E-8DD1-62DF7D7C1532}"/>
-    <dgm:cxn modelId="{C7C9003B-47AF-4559-81EF-9E823046F45E}" type="presOf" srcId="{F06ED893-7308-4EFD-92C2-9FA68FEC43AB}" destId="{481F833A-8C4C-4DA6-8BEB-B15D216565A8}" srcOrd="0" destOrd="0" presId="urn:microsoft.com/office/officeart/2005/8/layout/chevron1"/>
-    <dgm:cxn modelId="{FAEED621-CBC5-4EFC-8B76-B8A407770B81}" type="presOf" srcId="{1B60BAC4-CFAA-40B0-B3A3-1819EAE029C3}" destId="{162D8E16-BA06-4927-86C7-960A9302AB3A}" srcOrd="0" destOrd="0" presId="urn:microsoft.com/office/officeart/2005/8/layout/chevron1"/>
-    <dgm:cxn modelId="{CAB6FC94-9D28-417A-934D-3F2D8A47EBA6}" srcId="{A5073F38-6885-440B-BF7B-66317F8261AD}" destId="{1B60BAC4-CFAA-40B0-B3A3-1819EAE029C3}" srcOrd="1" destOrd="0" parTransId="{1AFC5EDF-9075-4107-B0B7-C10C57279142}" sibTransId="{5098A63D-0580-4BD2-9E7D-D72D29C0ADC0}"/>
-    <dgm:cxn modelId="{AF81CBAE-83DD-429F-828F-F9A3A5C231A3}" type="presOf" srcId="{5FE0DD4B-623C-45BF-A0BC-712E60A49128}" destId="{17CCCF54-95F3-4BB2-A4D6-98E54EDC2829}" srcOrd="0" destOrd="0" presId="urn:microsoft.com/office/officeart/2005/8/layout/chevron1"/>
-    <dgm:cxn modelId="{F8529103-51B4-4783-8538-72848F70C7DD}" type="presParOf" srcId="{9BF34756-0707-4B62-B1CE-33A1E0142CB7}" destId="{17CCCF54-95F3-4BB2-A4D6-98E54EDC2829}" srcOrd="0" destOrd="0" presId="urn:microsoft.com/office/officeart/2005/8/layout/chevron1"/>
-    <dgm:cxn modelId="{E78E2BB3-9A28-4D35-898B-45CE52BE6DBC}" type="presParOf" srcId="{9BF34756-0707-4B62-B1CE-33A1E0142CB7}" destId="{A0472843-B72F-4DE0-B673-E6F6F526EBA8}" srcOrd="1" destOrd="0" presId="urn:microsoft.com/office/officeart/2005/8/layout/chevron1"/>
-    <dgm:cxn modelId="{B09CEA1D-4472-4569-ABE6-2FF2C51BEF9B}" type="presParOf" srcId="{9BF34756-0707-4B62-B1CE-33A1E0142CB7}" destId="{162D8E16-BA06-4927-86C7-960A9302AB3A}" srcOrd="2" destOrd="0" presId="urn:microsoft.com/office/officeart/2005/8/layout/chevron1"/>
-    <dgm:cxn modelId="{EC05E694-F040-42BA-8144-C1C522379C60}" type="presParOf" srcId="{9BF34756-0707-4B62-B1CE-33A1E0142CB7}" destId="{9245F69C-B9E3-40A7-85E5-E3FD2A339099}" srcOrd="3" destOrd="0" presId="urn:microsoft.com/office/officeart/2005/8/layout/chevron1"/>
-    <dgm:cxn modelId="{085EC0AD-0A18-49FD-9D0C-5A20D508983D}" type="presParOf" srcId="{9BF34756-0707-4B62-B1CE-33A1E0142CB7}" destId="{481F833A-8C4C-4DA6-8BEB-B15D216565A8}" srcOrd="4" destOrd="0" presId="urn:microsoft.com/office/officeart/2005/8/layout/chevron1"/>
-    <dgm:cxn modelId="{74E3D55A-CEB1-4B30-8253-2433E6A8F159}" type="presParOf" srcId="{9BF34756-0707-4B62-B1CE-33A1E0142CB7}" destId="{C5AD36A4-6BE0-4E14-8306-9C448DD70511}" srcOrd="5" destOrd="0" presId="urn:microsoft.com/office/officeart/2005/8/layout/chevron1"/>
-    <dgm:cxn modelId="{1AA2CE93-B0C0-4AFE-862F-97BAF8E5EA68}" type="presParOf" srcId="{9BF34756-0707-4B62-B1CE-33A1E0142CB7}" destId="{FAB705CD-955F-439B-8DD0-5B0821D56C33}" srcOrd="6" destOrd="0" presId="urn:microsoft.com/office/officeart/2005/8/layout/chevron1"/>
-    <dgm:cxn modelId="{C2AC7751-4FE5-453D-93C2-877CD5FC22B4}" type="presParOf" srcId="{9BF34756-0707-4B62-B1CE-33A1E0142CB7}" destId="{5140C533-294F-482D-A897-EA9DAC090830}" srcOrd="7" destOrd="0" presId="urn:microsoft.com/office/officeart/2005/8/layout/chevron1"/>
-    <dgm:cxn modelId="{CC90A51B-D4EB-4A46-BE82-272D7261E1EB}" type="presParOf" srcId="{9BF34756-0707-4B62-B1CE-33A1E0142CB7}" destId="{51725653-A940-4357-8754-2E2350DAD26E}" srcOrd="8" destOrd="0" presId="urn:microsoft.com/office/officeart/2005/8/layout/chevron1"/>
+    <dgm:cxn modelId="{CDCAE335-114D-4068-9D5E-3FC347EF9749}" type="presParOf" srcId="{9BF34756-0707-4B62-B1CE-33A1E0142CB7}" destId="{17CCCF54-95F3-4BB2-A4D6-98E54EDC2829}" srcOrd="0" destOrd="0" presId="urn:microsoft.com/office/officeart/2005/8/layout/chevron1"/>
+    <dgm:cxn modelId="{30E9935A-BA22-4961-B021-92811C2A7821}" type="presParOf" srcId="{9BF34756-0707-4B62-B1CE-33A1E0142CB7}" destId="{A0472843-B72F-4DE0-B673-E6F6F526EBA8}" srcOrd="1" destOrd="0" presId="urn:microsoft.com/office/officeart/2005/8/layout/chevron1"/>
+    <dgm:cxn modelId="{84685422-CE0F-4FDC-A91A-E17F83D34A7D}" type="presParOf" srcId="{9BF34756-0707-4B62-B1CE-33A1E0142CB7}" destId="{162D8E16-BA06-4927-86C7-960A9302AB3A}" srcOrd="2" destOrd="0" presId="urn:microsoft.com/office/officeart/2005/8/layout/chevron1"/>
+    <dgm:cxn modelId="{00BEEE3A-47B9-41BE-93AC-2272455ED187}" type="presParOf" srcId="{9BF34756-0707-4B62-B1CE-33A1E0142CB7}" destId="{9245F69C-B9E3-40A7-85E5-E3FD2A339099}" srcOrd="3" destOrd="0" presId="urn:microsoft.com/office/officeart/2005/8/layout/chevron1"/>
+    <dgm:cxn modelId="{E1121D6B-FF6E-4B5B-83FF-099406F30CAA}" type="presParOf" srcId="{9BF34756-0707-4B62-B1CE-33A1E0142CB7}" destId="{481F833A-8C4C-4DA6-8BEB-B15D216565A8}" srcOrd="4" destOrd="0" presId="urn:microsoft.com/office/officeart/2005/8/layout/chevron1"/>
+    <dgm:cxn modelId="{98FAF163-2063-4E03-AAA8-78AE17862456}" type="presParOf" srcId="{9BF34756-0707-4B62-B1CE-33A1E0142CB7}" destId="{C5AD36A4-6BE0-4E14-8306-9C448DD70511}" srcOrd="5" destOrd="0" presId="urn:microsoft.com/office/officeart/2005/8/layout/chevron1"/>
+    <dgm:cxn modelId="{C98C8E77-8F3A-4E3D-A4EA-CEB9EBF7A4AA}" type="presParOf" srcId="{9BF34756-0707-4B62-B1CE-33A1E0142CB7}" destId="{FAB705CD-955F-439B-8DD0-5B0821D56C33}" srcOrd="6" destOrd="0" presId="urn:microsoft.com/office/officeart/2005/8/layout/chevron1"/>
+    <dgm:cxn modelId="{8B8288E5-CE2F-46C1-8405-C6A21ECB7C91}" type="presParOf" srcId="{9BF34756-0707-4B62-B1CE-33A1E0142CB7}" destId="{5140C533-294F-482D-A897-EA9DAC090830}" srcOrd="7" destOrd="0" presId="urn:microsoft.com/office/officeart/2005/8/layout/chevron1"/>
+    <dgm:cxn modelId="{CB8A6395-C0E4-4ED3-B71E-B71C40D62957}" type="presParOf" srcId="{9BF34756-0707-4B62-B1CE-33A1E0142CB7}" destId="{51725653-A940-4357-8754-2E2350DAD26E}" srcOrd="8" destOrd="0" presId="urn:microsoft.com/office/officeart/2005/8/layout/chevron1"/>
   </dgm:cxnLst>
   <dgm:bg/>
   <dgm:whole/>
